--- a/11th Grade/IB Lang And Lit/Year 1/Summer Reading and Intro Letter Revision.docx
+++ b/11th Grade/IB Lang And Lit/Year 1/Summer Reading and Intro Letter Revision.docx
@@ -1,6 +1,6 @@
 
 <file path=word/document.xml><?xml version="1.0" encoding="utf-8"?>
-<w:document xmlns:wpc="http://schemas.microsoft.com/office/word/2010/wordprocessingCanvas" xmlns:mo="http://schemas.microsoft.com/office/mac/office/2008/main" xmlns:mc="http://schemas.openxmlformats.org/markup-compatibility/2006" xmlns:mv="urn:schemas-microsoft-com:mac:vml" xmlns:o="urn:schemas-microsoft-com:office:office" xmlns:r="http://schemas.openxmlformats.org/officeDocument/2006/relationships" xmlns:m="http://schemas.openxmlformats.org/officeDocument/2006/math" xmlns:v="urn:schemas-microsoft-com:vml" xmlns:wp14="http://schemas.microsoft.com/office/word/2010/wordprocessingDrawing" xmlns:wp="http://schemas.openxmlformats.org/drawingml/2006/wordprocessingDrawing" xmlns:w10="urn:schemas-microsoft-com:office:word" xmlns:w="http://schemas.openxmlformats.org/wordprocessingml/2006/main" xmlns:w14="http://schemas.microsoft.com/office/word/2010/wordml" xmlns:w15="http://schemas.microsoft.com/office/word/2012/wordml" xmlns:wpg="http://schemas.microsoft.com/office/word/2010/wordprocessingGroup" xmlns:wpi="http://schemas.microsoft.com/office/word/2010/wordprocessingInk" xmlns:wne="http://schemas.microsoft.com/office/word/2006/wordml" xmlns:wps="http://schemas.microsoft.com/office/word/2010/wordprocessingShape" mc:Ignorable="w14 w15 wp14">
+<w:document xmlns:wpc="http://schemas.microsoft.com/office/word/2010/wordprocessingCanvas" xmlns:cx="http://schemas.microsoft.com/office/drawing/2014/chartex" xmlns:cx1="http://schemas.microsoft.com/office/drawing/2015/9/8/chartex" xmlns:cx2="http://schemas.microsoft.com/office/drawing/2015/10/21/chartex" xmlns:cx3="http://schemas.microsoft.com/office/drawing/2016/5/9/chartex" xmlns:cx4="http://schemas.microsoft.com/office/drawing/2016/5/10/chartex" xmlns:cx5="http://schemas.microsoft.com/office/drawing/2016/5/11/chartex" xmlns:cx6="http://schemas.microsoft.com/office/drawing/2016/5/12/chartex" xmlns:cx7="http://schemas.microsoft.com/office/drawing/2016/5/13/chartex" xmlns:cx8="http://schemas.microsoft.com/office/drawing/2016/5/14/chartex" xmlns:mc="http://schemas.openxmlformats.org/markup-compatibility/2006" xmlns:aink="http://schemas.microsoft.com/office/drawing/2016/ink" xmlns:am3d="http://schemas.microsoft.com/office/drawing/2017/model3d" xmlns:o="urn:schemas-microsoft-com:office:office" xmlns:r="http://schemas.openxmlformats.org/officeDocument/2006/relationships" xmlns:m="http://schemas.openxmlformats.org/officeDocument/2006/math" xmlns:v="urn:schemas-microsoft-com:vml" xmlns:wp14="http://schemas.microsoft.com/office/word/2010/wordprocessingDrawing" xmlns:wp="http://schemas.openxmlformats.org/drawingml/2006/wordprocessingDrawing" xmlns:w10="urn:schemas-microsoft-com:office:word" xmlns:w="http://schemas.openxmlformats.org/wordprocessingml/2006/main" xmlns:w14="http://schemas.microsoft.com/office/word/2010/wordml" xmlns:w15="http://schemas.microsoft.com/office/word/2012/wordml" xmlns:w16cid="http://schemas.microsoft.com/office/word/2016/wordml/cid" xmlns:w16se="http://schemas.microsoft.com/office/word/2015/wordml/symex" xmlns:wpg="http://schemas.microsoft.com/office/word/2010/wordprocessingGroup" xmlns:wpi="http://schemas.microsoft.com/office/word/2010/wordprocessingInk" xmlns:wne="http://schemas.microsoft.com/office/word/2006/wordml" xmlns:wps="http://schemas.microsoft.com/office/word/2010/wordprocessingShape" mc:Ignorable="w14 w15 w16se w16cid wp14">
   <w:body>
     <w:p>
       <w:pPr>
@@ -8,8 +8,13 @@
         <w:contextualSpacing/>
       </w:pPr>
       <w:r>
-        <w:t>Dear Ms. Barnebey</w:t>
-      </w:r>
+        <w:t xml:space="preserve">Dear Ms. </w:t>
+      </w:r>
+      <w:proofErr w:type="spellStart"/>
+      <w:r>
+        <w:t>Barnebey</w:t>
+      </w:r>
+      <w:proofErr w:type="spellEnd"/>
     </w:p>
     <w:p>
       <w:pPr>
@@ -32,7 +37,13 @@
         <w:t>“</w:t>
       </w:r>
       <w:r>
-        <w:t>I am not a reader but I am a reader.</w:t>
+        <w:t>I am not a reader</w:t>
+      </w:r>
+      <w:r>
+        <w:t>,</w:t>
+      </w:r>
+      <w:r>
+        <w:t xml:space="preserve"> but I am a reader.</w:t>
       </w:r>
       <w:r>
         <w:t>”</w:t>
@@ -47,10 +58,22 @@
         <w:t>,</w:t>
       </w:r>
       <w:r>
-        <w:t xml:space="preserve"> and then, in an almost obsessive fit </w:t>
-      </w:r>
-      <w:r>
-        <w:t xml:space="preserve">I will read an entire book in a day. I have not yet ascertained the reason for this, and even in defiance to my efforts to tame and regularize </w:t>
+        <w:t xml:space="preserve"> and then, in an almost obsessive fit</w:t>
+      </w:r>
+      <w:r>
+        <w:t>,</w:t>
+      </w:r>
+      <w:r>
+        <w:t xml:space="preserve"> </w:t>
+      </w:r>
+      <w:r>
+        <w:t>I will read an entire book in a day. I have not yet ascertained the reason for this, and</w:t>
+      </w:r>
+      <w:r>
+        <w:t>,</w:t>
+      </w:r>
+      <w:r>
+        <w:t xml:space="preserve"> even in defiance to my efforts to tame and regularize </w:t>
       </w:r>
       <w:r>
         <w:t>it</w:t>
@@ -65,10 +88,10 @@
         <w:t>remains</w:t>
       </w:r>
       <w:r>
-        <w:t xml:space="preserve"> the epitome of variance and</w:t>
-      </w:r>
-      <w:r>
-        <w:t xml:space="preserve"> a</w:t>
+        <w:t xml:space="preserve"> the epitome of variance</w:t>
+      </w:r>
+      <w:r>
+        <w:t>. It seems fate has proclaimed it to be eternally a</w:t>
       </w:r>
       <w:r>
         <w:t xml:space="preserve"> core</w:t>
@@ -80,7 +103,13 @@
         <w:t>A</w:t>
       </w:r>
       <w:r>
-        <w:t xml:space="preserve">pproximately sixty-five percent of the summer </w:t>
+        <w:t xml:space="preserve">pproximately sixty-five percent of </w:t>
+      </w:r>
+      <w:r>
+        <w:t>this past summer</w:t>
+      </w:r>
+      <w:r>
+        <w:t xml:space="preserve"> </w:t>
       </w:r>
       <w:r>
         <w:t xml:space="preserve">ticked by with me </w:t>
@@ -107,288 +136,870 @@
         <w:t>Leonard Susskind</w:t>
       </w:r>
       <w:r>
+        <w:t>; however, upon finishing that</w:t>
+      </w:r>
+      <w:r>
+        <w:t xml:space="preserve">, </w:t>
+      </w:r>
+      <w:r>
+        <w:t>I flew through</w:t>
+      </w:r>
+      <w:r>
+        <w:t xml:space="preserve"> the latter half of </w:t>
+      </w:r>
+      <w:proofErr w:type="spellStart"/>
+      <w:r>
+        <w:rPr>
+          <w:i/>
+        </w:rPr>
+        <w:t>i</w:t>
+      </w:r>
+      <w:proofErr w:type="spellEnd"/>
+      <w:r>
+        <w:rPr>
+          <w:i/>
+        </w:rPr>
+        <w:t xml:space="preserve">, </w:t>
+      </w:r>
+      <w:r>
+        <w:rPr>
+          <w:i/>
+        </w:rPr>
+        <w:t>ROBOT</w:t>
+      </w:r>
+      <w:r>
+        <w:t xml:space="preserve"> by Isaac Asimov in the span of a couple days. </w:t>
+      </w:r>
+      <w:r>
+        <w:t>The</w:t>
+      </w:r>
+      <w:r>
+        <w:t xml:space="preserve"> first half of </w:t>
+      </w:r>
+      <w:proofErr w:type="spellStart"/>
+      <w:r>
+        <w:rPr>
+          <w:i/>
+        </w:rPr>
+        <w:t>i</w:t>
+      </w:r>
+      <w:proofErr w:type="spellEnd"/>
+      <w:r>
+        <w:rPr>
+          <w:i/>
+        </w:rPr>
+        <w:t>, ROBOT</w:t>
+      </w:r>
+      <w:r>
+        <w:t xml:space="preserve">, like </w:t>
+      </w:r>
+      <w:r>
+        <w:rPr>
+          <w:i/>
+        </w:rPr>
+        <w:t xml:space="preserve">The Black Hole </w:t>
+      </w:r>
+      <w:r>
+        <w:rPr>
+          <w:i/>
+        </w:rPr>
+        <w:t>War</w:t>
+      </w:r>
+      <w:r>
+        <w:rPr>
+          <w:i/>
+        </w:rPr>
+        <w:t xml:space="preserve">, </w:t>
+      </w:r>
+      <w:r>
+        <w:t>occupied</w:t>
+      </w:r>
+      <w:r>
+        <w:t xml:space="preserve"> up an embarrassingly long time</w:t>
+      </w:r>
+      <w:r>
+        <w:t xml:space="preserve"> </w:t>
+      </w:r>
+      <w:r>
+        <w:t>as my current reading book</w:t>
+      </w:r>
+      <w:r>
+        <w:t>, this time</w:t>
+      </w:r>
+      <w:r>
+        <w:t xml:space="preserve"> </w:t>
+      </w:r>
+      <w:r>
+        <w:t>towards the beginning of summer.</w:t>
+      </w:r>
+      <w:r>
+        <w:t xml:space="preserve"> I </w:t>
+      </w:r>
+      <w:r>
+        <w:t xml:space="preserve">recognized it as a book I would enjoy but </w:t>
+      </w:r>
+      <w:r>
+        <w:t xml:space="preserve">never </w:t>
+      </w:r>
+      <w:r>
+        <w:t>manage</w:t>
+      </w:r>
+      <w:r>
+        <w:t>d</w:t>
+      </w:r>
+      <w:r>
+        <w:t xml:space="preserve"> to enter the trance</w:t>
+      </w:r>
+      <w:r>
+        <w:t xml:space="preserve">-like state of reading </w:t>
+      </w:r>
+      <w:r>
+        <w:t xml:space="preserve">it </w:t>
+      </w:r>
+      <w:r>
+        <w:t>for hours on end until after I had put it down for a month or two.</w:t>
+      </w:r>
+    </w:p>
+    <w:p>
+      <w:pPr>
+        <w:spacing w:line="240" w:lineRule="auto"/>
+        <w:contextualSpacing/>
+      </w:pPr>
+    </w:p>
+    <w:p>
+      <w:pPr>
+        <w:spacing w:line="240" w:lineRule="auto"/>
+        <w:contextualSpacing/>
+      </w:pPr>
+      <w:r>
+        <w:t xml:space="preserve">In as such as a large section of my summer was </w:t>
+      </w:r>
+      <w:r>
+        <w:t>expended</w:t>
+      </w:r>
+      <w:r>
+        <w:t xml:space="preserve"> without the burning drive to seclude </w:t>
+      </w:r>
+      <w:r>
+        <w:t>my</w:t>
+      </w:r>
+      <w:r>
+        <w:t xml:space="preserve">self in a corner under a blanket and travel to the far-off lands contained in thousands of small marks on a stack of paper, I did not read as much as I would like to claim I have. Only a few full books can proclaim their exclusive place </w:t>
+      </w:r>
+      <w:r>
+        <w:t>upon my completed list for this summer</w:t>
+      </w:r>
+      <w:r>
+        <w:t>.</w:t>
+      </w:r>
+    </w:p>
+    <w:p>
+      <w:pPr>
+        <w:contextualSpacing/>
+      </w:pPr>
+    </w:p>
+    <w:p>
+      <w:pPr>
+        <w:contextualSpacing/>
+      </w:pPr>
+      <w:r>
+        <w:rPr>
+          <w:highlight w:val="yellow"/>
+        </w:rPr>
+        <w:t>Even a minor claim</w:t>
+      </w:r>
+      <w:r>
+        <w:rPr>
+          <w:highlight w:val="yellow"/>
+        </w:rPr>
+        <w:t xml:space="preserve"> </w:t>
+      </w:r>
+      <w:r>
+        <w:rPr>
+          <w:highlight w:val="yellow"/>
+        </w:rPr>
+        <w:t>to</w:t>
+      </w:r>
+      <w:r>
+        <w:rPr>
+          <w:highlight w:val="yellow"/>
+        </w:rPr>
+        <w:t xml:space="preserve"> science</w:t>
+      </w:r>
+      <w:r>
+        <w:rPr>
+          <w:highlight w:val="yellow"/>
+        </w:rPr>
+        <w:t xml:space="preserve"> </w:t>
+      </w:r>
+      <w:r>
+        <w:rPr>
+          <w:highlight w:val="yellow"/>
+        </w:rPr>
+        <w:t>or</w:t>
+      </w:r>
+      <w:r>
+        <w:rPr>
+          <w:highlight w:val="yellow"/>
+        </w:rPr>
+        <w:t xml:space="preserve"> </w:t>
+      </w:r>
+      <w:r>
+        <w:rPr>
+          <w:highlight w:val="yellow"/>
+        </w:rPr>
+        <w:t>science fiction</w:t>
+      </w:r>
+      <w:r>
+        <w:rPr>
+          <w:highlight w:val="yellow"/>
+        </w:rPr>
+        <w:t xml:space="preserve"> </w:t>
+      </w:r>
+      <w:r>
+        <w:rPr>
+          <w:highlight w:val="yellow"/>
+        </w:rPr>
+        <w:t xml:space="preserve">will get any book into consideration for </w:t>
+      </w:r>
+      <w:r>
+        <w:rPr>
+          <w:highlight w:val="yellow"/>
+        </w:rPr>
+        <w:t>me</w:t>
+      </w:r>
+      <w:r>
+        <w:rPr>
+          <w:highlight w:val="yellow"/>
+        </w:rPr>
+        <w:t>.</w:t>
+      </w:r>
+      <w:r>
+        <w:t xml:space="preserve"> </w:t>
+      </w:r>
+      <w:r>
+        <w:rPr>
+          <w:i/>
+        </w:rPr>
+        <w:t>The Black Hole War</w:t>
+      </w:r>
+      <w:r>
+        <w:t xml:space="preserve"> that I mentioned earlier concerns </w:t>
+      </w:r>
+      <w:r>
+        <w:t xml:space="preserve">the debate that occurred </w:t>
+      </w:r>
+      <w:r>
+        <w:t xml:space="preserve">among physicists </w:t>
+      </w:r>
+      <w:r>
+        <w:t xml:space="preserve">about </w:t>
+      </w:r>
+      <w:r>
+        <w:t>whether</w:t>
+      </w:r>
+      <w:r>
+        <w:t xml:space="preserve"> black holes destroy information</w:t>
+      </w:r>
+      <w:r>
+        <w:t xml:space="preserve"> or if the information is somehow preserved</w:t>
+      </w:r>
+      <w:r>
+        <w:t xml:space="preserve">. Without going into the physics and thermal-dynamics, if black holes did destroy information, a lot of what we think we know would have to be rethought and the core principles of most of physics would be wrong. </w:t>
+      </w:r>
+      <w:r>
+        <w:t>Thankfully, it t</w:t>
+      </w:r>
+      <w:r>
+        <w:t>urns out black holes don’t destroy information due to black hole complementary, or at least that’s the currently</w:t>
+      </w:r>
+      <w:r>
+        <w:t xml:space="preserve"> accepted conjecture:</w:t>
+      </w:r>
+      <w:r>
+        <w:t xml:space="preserve"> </w:t>
+      </w:r>
+      <w:r>
+        <w:t>p</w:t>
+      </w:r>
+      <w:r>
+        <w:t xml:space="preserve">hysicists can be a fickle group. </w:t>
+      </w:r>
+      <w:r>
+        <w:t>Despite non-trivial my interest in the subject, t</w:t>
+      </w:r>
+      <w:r>
+        <w:t xml:space="preserve">his book was especially hard to </w:t>
+      </w:r>
+      <w:r>
+        <w:t>read continuously</w:t>
+      </w:r>
+      <w:r>
+        <w:t xml:space="preserve"> </w:t>
+      </w:r>
+      <w:r>
+        <w:t>due to</w:t>
+      </w:r>
+      <w:r>
+        <w:t xml:space="preserve"> the author’s rather prodigious </w:t>
+      </w:r>
+      <w:r>
+        <w:t>and obvious ego</w:t>
+      </w:r>
+      <w:r>
+        <w:t xml:space="preserve"> that oozed its way into every chapter</w:t>
+      </w:r>
+      <w:r>
+        <w:t>. T</w:t>
+      </w:r>
+      <w:r>
+        <w:t xml:space="preserve">here </w:t>
+      </w:r>
+      <w:r>
+        <w:t>was</w:t>
+      </w:r>
+      <w:r>
+        <w:t xml:space="preserve"> only so much personal glorification that I could take at one time.</w:t>
+      </w:r>
+    </w:p>
+    <w:p>
+      <w:pPr>
+        <w:contextualSpacing/>
+      </w:pPr>
+    </w:p>
+    <w:p>
+      <w:pPr>
+        <w:contextualSpacing/>
+      </w:pPr>
+      <w:r>
+        <w:t xml:space="preserve">On the fiction side of science, </w:t>
+      </w:r>
+      <w:proofErr w:type="spellStart"/>
+      <w:r>
+        <w:rPr>
+          <w:i/>
+        </w:rPr>
+        <w:t>i</w:t>
+      </w:r>
+      <w:proofErr w:type="spellEnd"/>
+      <w:r>
+        <w:rPr>
+          <w:i/>
+        </w:rPr>
+        <w:t>, ROBOT</w:t>
+      </w:r>
+      <w:r>
+        <w:t xml:space="preserve"> </w:t>
+      </w:r>
+      <w:r>
+        <w:t xml:space="preserve">is, as I am sure you know, a fascinating look at a </w:t>
+      </w:r>
+      <w:r>
+        <w:t xml:space="preserve">what the past projected as a possible </w:t>
+      </w:r>
+      <w:r>
+        <w:t xml:space="preserve">future </w:t>
+      </w:r>
+      <w:r>
+        <w:t xml:space="preserve">and how </w:t>
+      </w:r>
+      <w:r>
+        <w:t>such a future</w:t>
+      </w:r>
+      <w:r>
+        <w:t xml:space="preserve"> </w:t>
+      </w:r>
+      <w:r>
+        <w:t xml:space="preserve">could </w:t>
+      </w:r>
+      <w:r>
+        <w:t>develop</w:t>
+      </w:r>
+      <w:r>
+        <w:t xml:space="preserve">. It gives insight into how something that is so core to modern society, in this case digital computers, was not </w:t>
+      </w:r>
+      <w:r>
+        <w:t>an</w:t>
+      </w:r>
+      <w:r>
+        <w:t xml:space="preserve"> obvious </w:t>
+      </w:r>
+      <w:r>
+        <w:t xml:space="preserve">development to the past; </w:t>
+      </w:r>
+      <w:r>
+        <w:t>but</w:t>
+      </w:r>
+      <w:r>
+        <w:t xml:space="preserve"> in contrast, </w:t>
+      </w:r>
+      <w:r>
+        <w:t xml:space="preserve">the problems </w:t>
+      </w:r>
+      <w:r>
+        <w:t>computers</w:t>
+      </w:r>
+      <w:r>
+        <w:t xml:space="preserve"> address </w:t>
+      </w:r>
+      <w:proofErr w:type="gramStart"/>
+      <w:r>
+        <w:t>were</w:t>
+      </w:r>
+      <w:proofErr w:type="gramEnd"/>
+      <w:r>
+        <w:t xml:space="preserve"> foreseen</w:t>
+      </w:r>
+      <w:r>
+        <w:t xml:space="preserve">. </w:t>
+      </w:r>
+      <w:r>
+        <w:t>A development that</w:t>
+      </w:r>
+      <w:r>
+        <w:t xml:space="preserve"> we now project and predict </w:t>
+      </w:r>
+      <w:r>
+        <w:t>could</w:t>
+      </w:r>
+      <w:r>
+        <w:t xml:space="preserve"> be one of t</w:t>
+      </w:r>
+      <w:r>
+        <w:t xml:space="preserve">he great advances of the future, say AI for example, </w:t>
+      </w:r>
+      <w:r>
+        <w:t xml:space="preserve">may be entirely eclipsed by </w:t>
+      </w:r>
+      <w:r>
+        <w:t>another concept</w:t>
+      </w:r>
+      <w:r>
+        <w:t xml:space="preserve"> that no one ever dreamed of.</w:t>
+      </w:r>
+      <w:r>
+        <w:t xml:space="preserve"> The problems a projected development will solve however are much less likely to be nullified by an unforeseen actor.</w:t>
+      </w:r>
+    </w:p>
+    <w:p>
+      <w:pPr>
+        <w:contextualSpacing/>
+      </w:pPr>
+    </w:p>
+    <w:p>
+      <w:pPr>
+        <w:contextualSpacing/>
+      </w:pPr>
+      <w:r>
+        <w:t xml:space="preserve">To be a bit late to the party, I finally </w:t>
+      </w:r>
+      <w:r>
+        <w:t>set</w:t>
+      </w:r>
+      <w:r>
+        <w:t xml:space="preserve"> to reading </w:t>
+      </w:r>
+      <w:r>
+        <w:t xml:space="preserve">the novel </w:t>
+      </w:r>
+      <w:r>
+        <w:rPr>
+          <w:i/>
+        </w:rPr>
+        <w:t>1984</w:t>
+      </w:r>
+      <w:r>
+        <w:rPr>
+          <w:i/>
+        </w:rPr>
+        <w:t xml:space="preserve"> </w:t>
+      </w:r>
+      <w:r>
+        <w:t>by George Orwell</w:t>
+      </w:r>
+      <w:r>
+        <w:t xml:space="preserve"> which I sincerely doubt needs an introduction. Like the latter part of </w:t>
+      </w:r>
+      <w:proofErr w:type="spellStart"/>
+      <w:r>
+        <w:rPr>
+          <w:i/>
+        </w:rPr>
+        <w:t>i</w:t>
+      </w:r>
+      <w:proofErr w:type="spellEnd"/>
+      <w:r>
+        <w:rPr>
+          <w:i/>
+        </w:rPr>
+        <w:t xml:space="preserve">, </w:t>
+      </w:r>
+      <w:r>
+        <w:rPr>
+          <w:i/>
+        </w:rPr>
+        <w:t>ROBOT</w:t>
+      </w:r>
+      <w:r>
+        <w:t xml:space="preserve">¸ the first 50 pages or so were read over the course of 6 weeks and the remaining within the span of 72 hours. All the while reading it, </w:t>
+      </w:r>
+      <w:r>
+        <w:rPr>
+          <w:i/>
+        </w:rPr>
+        <w:t>1984</w:t>
+      </w:r>
+      <w:r>
+        <w:t xml:space="preserve"> constantly reminded me of one of my all-time favorite books, </w:t>
+      </w:r>
+      <w:r>
+        <w:rPr>
+          <w:i/>
+        </w:rPr>
+        <w:t>Brave New World</w:t>
+      </w:r>
+      <w:r>
+        <w:t xml:space="preserve">. </w:t>
+      </w:r>
+      <w:r>
+        <w:t>While they</w:t>
+      </w:r>
+      <w:r>
+        <w:t xml:space="preserve"> </w:t>
+      </w:r>
+      <w:r>
+        <w:t>are</w:t>
+      </w:r>
+      <w:r>
+        <w:t xml:space="preserve"> based on similar premises</w:t>
+      </w:r>
+      <w:r>
+        <w:t xml:space="preserve"> and ideas</w:t>
+      </w:r>
+      <w:r>
         <w:t>,</w:t>
       </w:r>
       <w:r>
-        <w:t xml:space="preserve"> but upon finishing that, </w:t>
-      </w:r>
-      <w:r>
-        <w:t>I flew through</w:t>
-      </w:r>
-      <w:r>
-        <w:t xml:space="preserve"> the latter half of </w:t>
-      </w:r>
-      <w:r>
-        <w:rPr>
-          <w:i/>
-        </w:rPr>
-        <w:t xml:space="preserve">i, </w:t>
-      </w:r>
-      <w:r>
-        <w:rPr>
-          <w:i/>
-        </w:rPr>
-        <w:t>ROBOT</w:t>
-      </w:r>
-      <w:r>
-        <w:t xml:space="preserve"> by Isaac Asimov in the span of a couple days. </w:t>
-      </w:r>
-      <w:r>
-        <w:t>The</w:t>
-      </w:r>
-      <w:r>
-        <w:t xml:space="preserve"> first half of </w:t>
-      </w:r>
-      <w:r>
-        <w:rPr>
-          <w:i/>
-        </w:rPr>
-        <w:t>i, ROBOT</w:t>
-      </w:r>
-      <w:r>
-        <w:t xml:space="preserve"> </w:t>
-      </w:r>
-      <w:r>
-        <w:t>occupied up an embarrassingly long time</w:t>
-      </w:r>
-      <w:r>
-        <w:t xml:space="preserve"> </w:t>
-      </w:r>
-      <w:r>
-        <w:t xml:space="preserve">as my current reading book towards the beginning of summer: I </w:t>
-      </w:r>
-      <w:r>
-        <w:t xml:space="preserve">recognized it as a book I would enjoy but </w:t>
-      </w:r>
-      <w:r>
-        <w:t xml:space="preserve">never </w:t>
-      </w:r>
-      <w:r>
-        <w:t>manage</w:t>
-      </w:r>
-      <w:r>
-        <w:t>d</w:t>
-      </w:r>
-      <w:r>
-        <w:t xml:space="preserve"> to enter the trance</w:t>
-      </w:r>
-      <w:r>
-        <w:t xml:space="preserve">-like state of reading </w:t>
-      </w:r>
-      <w:r>
-        <w:t xml:space="preserve">it </w:t>
-      </w:r>
-      <w:r>
-        <w:t xml:space="preserve">for hours on end. </w:t>
-      </w:r>
+        <w:t xml:space="preserve"> </w:t>
+      </w:r>
+      <w:r>
+        <w:t>they are</w:t>
+      </w:r>
+      <w:r>
+        <w:t xml:space="preserve"> portrayed in </w:t>
+      </w:r>
+      <w:r>
+        <w:t>dramatically</w:t>
+      </w:r>
+      <w:r>
+        <w:t xml:space="preserve"> </w:t>
+      </w:r>
+      <w:r>
+        <w:lastRenderedPageBreak/>
+        <w:t xml:space="preserve">contrasting manners. </w:t>
+      </w:r>
+      <w:r>
+        <w:rPr>
+          <w:i/>
+        </w:rPr>
+        <w:t>1984</w:t>
+      </w:r>
+      <w:r>
+        <w:t xml:space="preserve"> is placed in a dystopia and </w:t>
+      </w:r>
+      <w:r>
+        <w:rPr>
+          <w:i/>
+        </w:rPr>
+        <w:t>Brave New World</w:t>
+      </w:r>
+      <w:r>
+        <w:t xml:space="preserve"> on the very surface appears to be a utopia, but they carry a lot o</w:t>
+      </w:r>
+      <w:r>
+        <w:t xml:space="preserve">f the same message about uniformity </w:t>
+      </w:r>
+      <w:r>
+        <w:t>of</w:t>
+      </w:r>
+      <w:r>
+        <w:t xml:space="preserve"> society and stability costing individuality</w:t>
+      </w:r>
+      <w:r>
+        <w:t>.</w:t>
+      </w:r>
+      <w:r>
+        <w:t xml:space="preserve"> </w:t>
+      </w:r>
+      <w:proofErr w:type="gramStart"/>
+      <w:r>
+        <w:t>Both</w:t>
+      </w:r>
+      <w:r>
+        <w:t xml:space="preserve"> of these</w:t>
+      </w:r>
+      <w:proofErr w:type="gramEnd"/>
+      <w:r>
+        <w:t xml:space="preserve"> excellent novels</w:t>
+      </w:r>
+      <w:r>
+        <w:t xml:space="preserve"> </w:t>
+      </w:r>
+      <w:r>
+        <w:t>have</w:t>
+      </w:r>
+      <w:r>
+        <w:t xml:space="preserve"> a character that </w:t>
+      </w:r>
+      <w:r>
+        <w:t>is</w:t>
+      </w:r>
+      <w:r>
+        <w:t xml:space="preserve"> slightly outside the social standard that meet</w:t>
+      </w:r>
+      <w:r>
+        <w:t>s</w:t>
+      </w:r>
+      <w:r>
+        <w:t xml:space="preserve"> another character who </w:t>
+      </w:r>
+      <w:r>
+        <w:t>is</w:t>
+      </w:r>
+      <w:r>
+        <w:t xml:space="preserve"> very much outside the social standard resulting i</w:t>
+      </w:r>
+      <w:r>
+        <w:t>n an excision from that society</w:t>
+      </w:r>
+      <w:r>
+        <w:t>.</w:t>
+      </w:r>
+      <w:r>
+        <w:t xml:space="preserve"> Tones of suffering due to </w:t>
+      </w:r>
+      <w:r>
+        <w:t xml:space="preserve">sought </w:t>
+      </w:r>
+      <w:r>
+        <w:t xml:space="preserve">individuality being repressed by society are quite </w:t>
+      </w:r>
+      <w:r>
+        <w:t>evident</w:t>
+      </w:r>
+      <w:r>
+        <w:t xml:space="preserve"> and never fail to elicit </w:t>
+      </w:r>
+      <w:r>
+        <w:t>philosophical thoughts in me.</w:t>
+      </w:r>
+    </w:p>
+    <w:p>
+      <w:pPr>
+        <w:contextualSpacing/>
+      </w:pPr>
+    </w:p>
+    <w:p>
+      <w:pPr>
+        <w:contextualSpacing/>
+      </w:pPr>
+      <w:r>
+        <w:t xml:space="preserve">Another </w:t>
+      </w:r>
+      <w:r>
+        <w:t>pair</w:t>
+      </w:r>
+      <w:r>
+        <w:t xml:space="preserve"> of books that had very similar premises, although this time about mathematical thinking, are </w:t>
+      </w:r>
+      <w:r>
+        <w:rPr>
+          <w:i/>
+        </w:rPr>
+        <w:t xml:space="preserve">How Not to Be Wrong </w:t>
+      </w:r>
+      <w:r>
+        <w:t xml:space="preserve">by Jordan </w:t>
+      </w:r>
+      <w:proofErr w:type="spellStart"/>
+      <w:r>
+        <w:t>Ellenberg</w:t>
+      </w:r>
+      <w:proofErr w:type="spellEnd"/>
+      <w:r>
+        <w:t xml:space="preserve"> and </w:t>
+      </w:r>
+      <w:r>
+        <w:rPr>
+          <w:i/>
+        </w:rPr>
+        <w:t>Innumeracy</w:t>
+      </w:r>
+      <w:r>
+        <w:t xml:space="preserve"> by John Allen </w:t>
+      </w:r>
+      <w:proofErr w:type="spellStart"/>
+      <w:r>
+        <w:t>Paulos</w:t>
+      </w:r>
+      <w:proofErr w:type="spellEnd"/>
+      <w:r>
+        <w:t xml:space="preserve">. While I started them both before the summer and skipped parts that were redundant and overlapping, together they held a lot of examples where </w:t>
+      </w:r>
+      <w:r>
+        <w:t xml:space="preserve">the </w:t>
+      </w:r>
+      <w:r>
+        <w:t>majority</w:t>
+      </w:r>
+      <w:r>
+        <w:t xml:space="preserve"> population’s</w:t>
+      </w:r>
+      <w:r>
+        <w:t xml:space="preserve"> natural response is wrong and the maths behind it. Unfortunately, neither had a profound thesis or the high probability to cause a paradigm shift among its readers. I wouldn’t recommend them to anyone who is not already interested in mathematical thinking and logic examples.</w:t>
+      </w:r>
+    </w:p>
+    <w:p>
+      <w:pPr>
+        <w:contextualSpacing/>
+      </w:pPr>
     </w:p>
     <w:p>
       <w:pPr>
         <w:spacing w:line="240" w:lineRule="auto"/>
         <w:contextualSpacing/>
       </w:pPr>
+      <w:r>
+        <w:t xml:space="preserve">Despite the limited number of full books, there were many of other types of texts that don’t quite have the legitimacy and length to make the list that I still </w:t>
+      </w:r>
+      <w:r>
+        <w:t xml:space="preserve">have </w:t>
+      </w:r>
+      <w:r>
+        <w:t xml:space="preserve">read or skimmed. Namely, these fall into two categories: news articles and technical papers or other works. I have been </w:t>
+      </w:r>
+      <w:r>
+        <w:t>in pursuit</w:t>
+      </w:r>
+      <w:r>
+        <w:t xml:space="preserve"> </w:t>
+      </w:r>
+      <w:r>
+        <w:t>of</w:t>
+      </w:r>
+      <w:r>
+        <w:t xml:space="preserve"> a </w:t>
+      </w:r>
+      <w:r>
+        <w:t>decent</w:t>
+      </w:r>
+      <w:r>
+        <w:t xml:space="preserve"> RSS feed for news and, although it is far from satisfactory, I have moved primarily to the default news app that comes with iPhones. The convenience factor is too great to ignore</w:t>
+      </w:r>
+      <w:r>
+        <w:t xml:space="preserve">, even if it means limited control over sources and the resultant clickbait and </w:t>
+      </w:r>
+      <w:r>
+        <w:t>tabloid like</w:t>
+      </w:r>
+      <w:r>
+        <w:t xml:space="preserve"> articles</w:t>
+      </w:r>
+      <w:r>
+        <w:t xml:space="preserve">. Often when I have a few free minutes I will pop open the app and scroll through the headlines briefly skimming or reading interesting articles. Not the full rigorous reading with fact checking and cross-comparison that news and current events </w:t>
+      </w:r>
+      <w:r>
+        <w:t>deserve to</w:t>
+      </w:r>
+      <w:r>
+        <w:t xml:space="preserve"> be treated to, but it’s </w:t>
+      </w:r>
+      <w:r>
+        <w:t>non-zero</w:t>
+      </w:r>
+      <w:r>
+        <w:t xml:space="preserve"> and I hope to improve upon it moving forward.</w:t>
+      </w:r>
     </w:p>
     <w:p>
       <w:pPr>
         <w:spacing w:line="240" w:lineRule="auto"/>
         <w:contextualSpacing/>
       </w:pPr>
-      <w:r>
-        <w:t xml:space="preserve">In as such as a large section of my summer was </w:t>
-      </w:r>
-      <w:r>
-        <w:t>expended</w:t>
-      </w:r>
-      <w:r>
-        <w:t xml:space="preserve"> without the burning drive to seclude </w:t>
-      </w:r>
-      <w:r>
-        <w:t>my</w:t>
-      </w:r>
-      <w:r>
-        <w:t xml:space="preserve">self in a corner under a blanket and travel to the far-off lands contained in thousands of small marks on a stack of paper, I did not read as much as I would like to claim I have. Only a few full books can proclaim their exclusive place </w:t>
-      </w:r>
-      <w:r>
-        <w:t>upon my completed list for this summer</w:t>
-      </w:r>
-      <w:r>
-        <w:t>.</w:t>
-      </w:r>
-    </w:p>
-    <w:p>
-      <w:pPr>
-        <w:contextualSpacing/>
-      </w:pPr>
-    </w:p>
-    <w:p>
-      <w:pPr>
-        <w:contextualSpacing/>
-      </w:pPr>
-      <w:r>
-        <w:t>The tag of science</w:t>
-      </w:r>
-      <w:r>
-        <w:t xml:space="preserve"> </w:t>
-      </w:r>
-      <w:r>
-        <w:t>or</w:t>
-      </w:r>
-      <w:r>
-        <w:t xml:space="preserve"> </w:t>
-      </w:r>
-      <w:r>
-        <w:t>science fiction</w:t>
-      </w:r>
-      <w:r>
-        <w:t xml:space="preserve"> </w:t>
-      </w:r>
-      <w:r>
-        <w:t xml:space="preserve">will get any book into consideration for </w:t>
-      </w:r>
-      <w:r>
-        <w:t>me</w:t>
-      </w:r>
-      <w:r>
-        <w:t xml:space="preserve">. </w:t>
-      </w:r>
-      <w:r>
-        <w:rPr>
-          <w:i/>
-        </w:rPr>
-        <w:t>The Black Hole War</w:t>
-      </w:r>
-      <w:r>
-        <w:t xml:space="preserve"> that I mentioned earlier is about the debate that occurred </w:t>
-      </w:r>
-      <w:r>
-        <w:t xml:space="preserve">among physicists </w:t>
-      </w:r>
-      <w:r>
-        <w:t xml:space="preserve">about </w:t>
-      </w:r>
-      <w:r>
-        <w:t>whether</w:t>
-      </w:r>
-      <w:r>
-        <w:t xml:space="preserve"> black holes destroy information</w:t>
-      </w:r>
-      <w:r>
-        <w:t xml:space="preserve"> or if the information is somehow preserved</w:t>
-      </w:r>
-      <w:r>
-        <w:t>. Without going into the physics and thermal-dynamics, if black holes did destroy information, a lot of what we think we know would have to be rethought and the core principles of most of physics would be wrong. Turns out black holes don’t destroy information due to black hole complementary, or at least that’s the currently</w:t>
-      </w:r>
-      <w:r>
-        <w:t xml:space="preserve"> accepted conjecture:</w:t>
-      </w:r>
-      <w:r>
-        <w:t xml:space="preserve"> </w:t>
-      </w:r>
-      <w:r>
-        <w:t>p</w:t>
-      </w:r>
-      <w:r>
-        <w:t xml:space="preserve">hysicists can be a fickle group. This book was especially hard to </w:t>
-      </w:r>
-      <w:r>
-        <w:t>read continuously</w:t>
-      </w:r>
-      <w:r>
-        <w:t xml:space="preserve"> </w:t>
-      </w:r>
-      <w:r>
-        <w:t>due to</w:t>
-      </w:r>
-      <w:r>
-        <w:t xml:space="preserve"> the author’s rather prodigious </w:t>
-      </w:r>
-      <w:r>
-        <w:t>and obvious ego. T</w:t>
-      </w:r>
-      <w:r>
-        <w:t xml:space="preserve">here </w:t>
-      </w:r>
-      <w:r>
-        <w:t>is</w:t>
-      </w:r>
-      <w:r>
-        <w:t xml:space="preserve"> only so much personal glorification that I could take at one time.</w:t>
-      </w:r>
-    </w:p>
-    <w:p>
-      <w:pPr>
-        <w:contextualSpacing/>
-      </w:pPr>
-    </w:p>
-    <w:p>
-      <w:pPr>
-        <w:contextualSpacing/>
-      </w:pPr>
-      <w:r>
-        <w:t xml:space="preserve">On the fiction side of science, </w:t>
-      </w:r>
-      <w:r>
-        <w:rPr>
-          <w:i/>
-        </w:rPr>
-        <w:t xml:space="preserve">i, </w:t>
-      </w:r>
-      <w:r>
-        <w:rPr>
-          <w:i/>
-        </w:rPr>
-        <w:t>ROBOT</w:t>
-      </w:r>
-      <w:r>
-        <w:t xml:space="preserve"> </w:t>
-      </w:r>
-      <w:r>
-        <w:t xml:space="preserve">is, as I am sure you know, a fascinating look at a </w:t>
-      </w:r>
-      <w:r>
-        <w:t xml:space="preserve">what the past projected as a possible </w:t>
-      </w:r>
-      <w:r>
-        <w:t xml:space="preserve">future </w:t>
-      </w:r>
-      <w:r>
-        <w:t xml:space="preserve">and how it </w:t>
-      </w:r>
-      <w:r>
-        <w:t xml:space="preserve">could </w:t>
-      </w:r>
-      <w:r>
-        <w:t>develop</w:t>
-      </w:r>
-      <w:r>
-        <w:t xml:space="preserve">. It gives insight into how something that is so core to modern society, in this case digital computers, was not </w:t>
-      </w:r>
-      <w:r>
-        <w:t>an</w:t>
-      </w:r>
-      <w:r>
-        <w:t xml:space="preserve"> obvious </w:t>
-      </w:r>
-      <w:r>
-        <w:t>development to the past but the problems they address are foreseen</w:t>
-      </w:r>
-      <w:r>
-        <w:t xml:space="preserve">. What we now project and predict </w:t>
-      </w:r>
-      <w:r>
-        <w:t>could</w:t>
-      </w:r>
-      <w:r>
-        <w:t xml:space="preserve"> be one of t</w:t>
-      </w:r>
-      <w:r>
-        <w:t xml:space="preserve">he great advances of the future </w:t>
-      </w:r>
-      <w:r>
-        <w:t xml:space="preserve">may be entirely eclipsed by something else that no one ever dreamed of. </w:t>
-      </w:r>
-      <w:r>
-        <w:t>But if we look hard enough, the problems which will need to be solved are likely within our reach.</w:t>
+    </w:p>
+    <w:p>
+      <w:pPr>
+        <w:spacing w:line="240" w:lineRule="auto"/>
+        <w:contextualSpacing/>
+      </w:pPr>
+      <w:r>
+        <w:t xml:space="preserve">The more technical pieces </w:t>
+      </w:r>
+      <w:r>
+        <w:t xml:space="preserve">of writing </w:t>
+      </w:r>
+      <w:r>
+        <w:t xml:space="preserve">align with my interest in all things computer science and space </w:t>
+      </w:r>
+      <w:r>
+        <w:t xml:space="preserve">related </w:t>
+      </w:r>
+      <w:r>
+        <w:t xml:space="preserve">along with some of the more interesting </w:t>
+      </w:r>
+      <w:r>
+        <w:t>expanses</w:t>
+      </w:r>
+      <w:r>
+        <w:t xml:space="preserve"> of the wide world of maths. While I can’t understand everything (or even most) of the content contained within academic papers and essays, I quite </w:t>
+      </w:r>
+      <w:r>
+        <w:t>enjoy</w:t>
+      </w:r>
+      <w:r>
+        <w:t xml:space="preserve"> fall</w:t>
+      </w:r>
+      <w:r>
+        <w:t>ing</w:t>
+      </w:r>
+      <w:r>
+        <w:t xml:space="preserve"> down the rabbit’s hole of the never-ending citations and references that come with such works. Read the abstract, skim the </w:t>
+      </w:r>
+      <w:r>
+        <w:t xml:space="preserve">prominent </w:t>
+      </w:r>
+      <w:r>
+        <w:t>sections, get confused at diagrams, google a couple of aleph nulls of terms, click on a citation with an i</w:t>
+      </w:r>
+      <w:r>
+        <w:t>nteresting name, repeat, and it i</w:t>
+      </w:r>
+      <w:r>
+        <w:t>s on</w:t>
+      </w:r>
+      <w:r>
+        <w:t>e-thirty in the morning and you a</w:t>
+      </w:r>
+      <w:r>
+        <w:t xml:space="preserve">re reading about a tea making bot walking over a baby in a paper on AI safety </w:t>
+      </w:r>
+      <w:r>
+        <w:t>while</w:t>
+      </w:r>
+      <w:r>
+        <w:t xml:space="preserve"> nothing that was set to be achieved that evening was given a thought. </w:t>
+      </w:r>
+      <w:r>
+        <w:t>Although</w:t>
+      </w:r>
+      <w:r>
+        <w:t xml:space="preserve"> I can’t claim to have a more than cursory grasp on most anything that I come across in my journey down to wonderland, I find the exposure to how complex simple ideas can become quite enlightening. </w:t>
+      </w:r>
+      <w:r>
+        <w:rPr>
+          <w:highlight w:val="yellow"/>
+        </w:rPr>
+        <w:t>There’s a moment when you are reading a short paper that seems like it was written in a different language, and you realize that it in fact was written in a different language that’s quite startling and leads to some rather interesting thoughts in the wee hours of the morning.</w:t>
       </w:r>
       <w:bookmarkStart w:id="0" w:name="_GoBack"/>
       <w:bookmarkEnd w:id="0"/>
@@ -403,147 +1014,27 @@
         <w:contextualSpacing/>
       </w:pPr>
       <w:r>
-        <w:t xml:space="preserve">To be a bit late to the party, I finally got around to reading </w:t>
-      </w:r>
-      <w:r>
-        <w:rPr>
-          <w:i/>
-        </w:rPr>
-        <w:t>1984</w:t>
-      </w:r>
-      <w:r>
-        <w:t xml:space="preserve"> which I sincerely doubt needs an introduction. Like the latter part of </w:t>
-      </w:r>
-      <w:r>
-        <w:rPr>
-          <w:i/>
-        </w:rPr>
-        <w:t xml:space="preserve">i, </w:t>
-      </w:r>
-      <w:r>
-        <w:rPr>
-          <w:i/>
-        </w:rPr>
-        <w:t>ROBOT</w:t>
-      </w:r>
-      <w:r>
-        <w:t xml:space="preserve">¸ the first 50 pages or so were read over the course of 6 weeks and the remaining within the span of 72 hours. Who even is consistency anyways? All the while reading it, </w:t>
-      </w:r>
-      <w:r>
-        <w:rPr>
-          <w:i/>
-        </w:rPr>
-        <w:t>1984</w:t>
-      </w:r>
-      <w:r>
-        <w:t xml:space="preserve"> constantly reminded me of one of my all-time favorite books, </w:t>
-      </w:r>
-      <w:r>
-        <w:rPr>
-          <w:i/>
-        </w:rPr>
-        <w:t>Brave New World</w:t>
-      </w:r>
-      <w:r>
-        <w:t xml:space="preserve">. They seem to be based on similar premises except portrayed in very contrasting manners. Both had a character that was slightly outside the social standard that then meet another character who was very much outside the social standard resulting in an excision from that society for those characters. Of course, </w:t>
-      </w:r>
-      <w:r>
-        <w:rPr>
-          <w:i/>
-        </w:rPr>
-        <w:t>1984</w:t>
-      </w:r>
-      <w:r>
-        <w:t xml:space="preserve"> is placed in a dystopia and </w:t>
-      </w:r>
-      <w:r>
-        <w:rPr>
-          <w:i/>
-        </w:rPr>
-        <w:t xml:space="preserve">Brave New </w:t>
-      </w:r>
-      <w:r>
-        <w:rPr>
-          <w:i/>
-        </w:rPr>
+        <w:t xml:space="preserve">Moving forward in my reading, I have a few goals. The first of which is to go back to reading a physical newspaper every morning as I eat breakfast as I stopped this practice during the summer. Secondly, I hope to somehow find a way to normalize my reading to increase my total throughput, although I may need divine intervention to achieve this one. Thirdly, I hope to </w:t>
+      </w:r>
+      <w:r>
         <w:lastRenderedPageBreak/>
-        <w:t>World</w:t>
-      </w:r>
-      <w:r>
-        <w:t xml:space="preserve"> on the very surface appears to be a utopia, but they carry a lot of the same message about society.</w:t>
-      </w:r>
-    </w:p>
-    <w:p>
-      <w:pPr>
-        <w:contextualSpacing/>
-      </w:pPr>
-    </w:p>
-    <w:p>
-      <w:pPr>
-        <w:contextualSpacing/>
-      </w:pPr>
-      <w:r>
-        <w:t xml:space="preserve">Another couple of books that had very similar premises, although this time about mathematical thinking, are </w:t>
-      </w:r>
-      <w:r>
-        <w:rPr>
-          <w:i/>
-        </w:rPr>
-        <w:t xml:space="preserve">How Not to Be Wrong </w:t>
-      </w:r>
-      <w:r>
-        <w:t xml:space="preserve">by Jordan Ellenberg and </w:t>
-      </w:r>
-      <w:r>
-        <w:rPr>
-          <w:i/>
-        </w:rPr>
-        <w:t>Innumeracy</w:t>
-      </w:r>
-      <w:r>
-        <w:t xml:space="preserve"> by John Allen Paulos. While I started them both before the summer and skipped parts that were redundant and overlapping, together they held a lot of examples where the majority of the populations’ natural response is wrong and the maths behind it. Unfortunately, neither had a profound thesis or the high probability to cause a paradigm shift among its readers. I wouldn’t recommend them to anyone who is not already interested in mathematical thinking and logic examples.</w:t>
-      </w:r>
-    </w:p>
-    <w:p>
-      <w:pPr>
-        <w:contextualSpacing/>
-      </w:pPr>
-    </w:p>
-    <w:p>
-      <w:pPr>
-        <w:spacing w:line="240" w:lineRule="auto"/>
-        <w:contextualSpacing/>
-      </w:pPr>
-      <w:r>
-        <w:t>Despite the limited number of full books, there were many of other types of texts that don’t quite have the legitimacy and length to make the list that I still read or skimmed. Namely, these fall into two categories: news articles and technical papers or other works. I have been on the search for a good RSS feed for news and, although it is far from satisfactory, I have moved primarily to the default news app that comes with iPhones. The convenience factor is just too great to ignore. Often when I have a few free minutes (and an internet connection), I will pop open the app and scroll through the headlines briefly skimming or reading interesting articles. Not the full rigorous reading with fact checking and cross-comparison that news and current events should be treated to, but it’s something and I hope to improve upon it moving forward.</w:t>
-      </w:r>
-    </w:p>
-    <w:p>
-      <w:pPr>
-        <w:spacing w:line="240" w:lineRule="auto"/>
-        <w:contextualSpacing/>
-      </w:pPr>
-    </w:p>
-    <w:p>
-      <w:pPr>
-        <w:spacing w:line="240" w:lineRule="auto"/>
-        <w:contextualSpacing/>
-      </w:pPr>
-      <w:r>
-        <w:t>The more technical pieces align with my interest in all things computer science and space along with some of the more interesting dimensions of the wide world of maths. While I can’t understand everything (or even most) of the content contained within academic papers and essays, I quite easily fall down the rabbit’s hole of the never-ending citations and references that come with such works. Read the abstract, skim the hard sections, get confused at diagrams, google a couple of aleph nulls of terms, click on a citation with an interesting name, repeat, and it’s one-thirty in the morning and you’re reading about a tea making bot walking over a baby in a paper on AI safety and nothing that was set to be achieved that evening was given a thought. While I can’t claim to have a more than cursory grasp on most anything that I come across in my journey down to wonderland, I find the exposure to how complex some simple ideas can become quite enlightening. There’s a moment when you are reading a short paper that seems like it was written in a different language, and you realize that it in fact was written in a different language that’s quite startling and leads to some rather interesting thoughts in the wee hours of the morning.</w:t>
-      </w:r>
-    </w:p>
-    <w:p>
-      <w:pPr>
-        <w:contextualSpacing/>
-      </w:pPr>
-    </w:p>
-    <w:p>
-      <w:pPr>
-        <w:contextualSpacing/>
-      </w:pPr>
-      <w:r>
-        <w:t>Moving forward in my reading, I have a few goals. The first of which is to go back to reading a physical newspaper every morning as I eat breakfast as I stopped this practice during the summer. Secondly, I hope to somehow find a way to normalize my reading to increase my total throughput, although I may need divine intervention to achieve this one. Thirdly, I hope to broaden the scope of my readings to include works that will contribute to my own persuasive writing skill. I imagine these may include speeches, memoirs, opinion pieces, and many other types of writing. Persuasive writing, be it a speech to peers, a publicly posted opinion piece, or a message to a future boss, is the form of writing that I am most interested in no small part due to my last year’s English class with Mr. Zeddies. Never before then had I actually enjoyed an English class instead of merely getting through it, and I believe and hope I will continue to enjoy English.</w:t>
+        <w:t xml:space="preserve">broaden the scope of my readings to include works that will contribute to my own persuasive writing skill. I imagine these may include speeches, memoirs, opinion pieces, and many other types of writing. Persuasive writing, be it a speech to peers, a publicly posted opinion piece, or a message to a future boss, is the form of writing that I am most interested in no small part due to my last year’s English class with Mr. </w:t>
+      </w:r>
+      <w:proofErr w:type="spellStart"/>
+      <w:r>
+        <w:t>Zeddies</w:t>
+      </w:r>
+      <w:proofErr w:type="spellEnd"/>
+      <w:r>
+        <w:t xml:space="preserve">. </w:t>
+      </w:r>
+      <w:proofErr w:type="gramStart"/>
+      <w:r>
+        <w:t>Never before</w:t>
+      </w:r>
+      <w:proofErr w:type="gramEnd"/>
+      <w:r>
+        <w:t xml:space="preserve"> then had I actually enjoyed an English class instead of merely getting through it, and I believe and hope I will continue to enjoy English.</w:t>
       </w:r>
     </w:p>
     <w:p>
@@ -582,8 +1073,8 @@
 </file>
 
 <file path=word/numbering.xml><?xml version="1.0" encoding="utf-8"?>
-<w:numbering xmlns:wpc="http://schemas.microsoft.com/office/word/2010/wordprocessingCanvas" xmlns:mo="http://schemas.microsoft.com/office/mac/office/2008/main" xmlns:mc="http://schemas.openxmlformats.org/markup-compatibility/2006" xmlns:mv="urn:schemas-microsoft-com:mac:vml" xmlns:o="urn:schemas-microsoft-com:office:office" xmlns:r="http://schemas.openxmlformats.org/officeDocument/2006/relationships" xmlns:m="http://schemas.openxmlformats.org/officeDocument/2006/math" xmlns:v="urn:schemas-microsoft-com:vml" xmlns:wp14="http://schemas.microsoft.com/office/word/2010/wordprocessingDrawing" xmlns:wp="http://schemas.openxmlformats.org/drawingml/2006/wordprocessingDrawing" xmlns:w10="urn:schemas-microsoft-com:office:word" xmlns:w="http://schemas.openxmlformats.org/wordprocessingml/2006/main" xmlns:w14="http://schemas.microsoft.com/office/word/2010/wordml" xmlns:w15="http://schemas.microsoft.com/office/word/2012/wordml" xmlns:wpg="http://schemas.microsoft.com/office/word/2010/wordprocessingGroup" xmlns:wpi="http://schemas.microsoft.com/office/word/2010/wordprocessingInk" xmlns:wne="http://schemas.microsoft.com/office/word/2006/wordml" xmlns:wps="http://schemas.microsoft.com/office/word/2010/wordprocessingShape" mc:Ignorable="w14 w15 wp14">
-  <w:abstractNum w:abstractNumId="0">
+<w:numbering xmlns:wpc="http://schemas.microsoft.com/office/word/2010/wordprocessingCanvas" xmlns:cx="http://schemas.microsoft.com/office/drawing/2014/chartex" xmlns:cx1="http://schemas.microsoft.com/office/drawing/2015/9/8/chartex" xmlns:cx2="http://schemas.microsoft.com/office/drawing/2015/10/21/chartex" xmlns:cx3="http://schemas.microsoft.com/office/drawing/2016/5/9/chartex" xmlns:cx4="http://schemas.microsoft.com/office/drawing/2016/5/10/chartex" xmlns:cx5="http://schemas.microsoft.com/office/drawing/2016/5/11/chartex" xmlns:cx6="http://schemas.microsoft.com/office/drawing/2016/5/12/chartex" xmlns:cx7="http://schemas.microsoft.com/office/drawing/2016/5/13/chartex" xmlns:cx8="http://schemas.microsoft.com/office/drawing/2016/5/14/chartex" xmlns:mc="http://schemas.openxmlformats.org/markup-compatibility/2006" xmlns:aink="http://schemas.microsoft.com/office/drawing/2016/ink" xmlns:am3d="http://schemas.microsoft.com/office/drawing/2017/model3d" xmlns:o="urn:schemas-microsoft-com:office:office" xmlns:r="http://schemas.openxmlformats.org/officeDocument/2006/relationships" xmlns:m="http://schemas.openxmlformats.org/officeDocument/2006/math" xmlns:v="urn:schemas-microsoft-com:vml" xmlns:wp14="http://schemas.microsoft.com/office/word/2010/wordprocessingDrawing" xmlns:wp="http://schemas.openxmlformats.org/drawingml/2006/wordprocessingDrawing" xmlns:w10="urn:schemas-microsoft-com:office:word" xmlns:w="http://schemas.openxmlformats.org/wordprocessingml/2006/main" xmlns:w14="http://schemas.microsoft.com/office/word/2010/wordml" xmlns:w15="http://schemas.microsoft.com/office/word/2012/wordml" xmlns:w16cid="http://schemas.microsoft.com/office/word/2016/wordml/cid" xmlns:w16se="http://schemas.microsoft.com/office/word/2015/wordml/symex" xmlns:wpg="http://schemas.microsoft.com/office/word/2010/wordprocessingGroup" xmlns:wpi="http://schemas.microsoft.com/office/word/2010/wordprocessingInk" xmlns:wne="http://schemas.microsoft.com/office/word/2006/wordml" xmlns:wps="http://schemas.microsoft.com/office/word/2010/wordprocessingShape" mc:Ignorable="w14 w15 w16se w16cid wp14">
+  <w:abstractNum w:abstractNumId="0" w15:restartNumberingAfterBreak="0">
     <w:nsid w:val="0EE22ECF"/>
     <w:multiLevelType w:val="hybridMultilevel"/>
     <w:tmpl w:val="F9E211D4"/>
@@ -703,7 +1194,7 @@
 </file>
 
 <file path=word/styles.xml><?xml version="1.0" encoding="utf-8"?>
-<w:styles xmlns:mc="http://schemas.openxmlformats.org/markup-compatibility/2006" xmlns:r="http://schemas.openxmlformats.org/officeDocument/2006/relationships" xmlns:w="http://schemas.openxmlformats.org/wordprocessingml/2006/main" xmlns:w14="http://schemas.microsoft.com/office/word/2010/wordml" xmlns:w15="http://schemas.microsoft.com/office/word/2012/wordml" mc:Ignorable="w14 w15">
+<w:styles xmlns:mc="http://schemas.openxmlformats.org/markup-compatibility/2006" xmlns:r="http://schemas.openxmlformats.org/officeDocument/2006/relationships" xmlns:w="http://schemas.openxmlformats.org/wordprocessingml/2006/main" xmlns:w14="http://schemas.microsoft.com/office/word/2010/wordml" xmlns:w15="http://schemas.microsoft.com/office/word/2012/wordml" xmlns:w16cid="http://schemas.microsoft.com/office/word/2016/wordml/cid" xmlns:w16se="http://schemas.microsoft.com/office/word/2015/wordml/symex" mc:Ignorable="w14 w15 w16se w16cid">
   <w:docDefaults>
     <w:rPrDefault>
       <w:rPr>
@@ -715,7 +1206,7 @@
     </w:rPrDefault>
     <w:pPrDefault/>
   </w:docDefaults>
-  <w:latentStyles w:defLockedState="0" w:defUIPriority="99" w:defSemiHidden="0" w:defUnhideWhenUsed="0" w:defQFormat="0" w:count="382">
+  <w:latentStyles w:defLockedState="0" w:defUIPriority="99" w:defSemiHidden="0" w:defUnhideWhenUsed="0" w:defQFormat="0" w:count="375">
     <w:lsdException w:name="Normal" w:uiPriority="0" w:qFormat="1"/>
     <w:lsdException w:name="heading 1" w:uiPriority="9" w:qFormat="1"/>
     <w:lsdException w:name="heading 2" w:semiHidden="1" w:uiPriority="9" w:unhideWhenUsed="1" w:qFormat="1"/>
@@ -872,15 +1363,6 @@
     <w:lsdException w:name="Balloon Text" w:semiHidden="1" w:unhideWhenUsed="1"/>
     <w:lsdException w:name="Table Grid" w:uiPriority="39"/>
     <w:lsdException w:name="Table Theme" w:semiHidden="1" w:unhideWhenUsed="1"/>
-    <w:lsdException w:name="Note Level 1" w:semiHidden="1" w:unhideWhenUsed="1"/>
-    <w:lsdException w:name="Note Level 2" w:semiHidden="1" w:unhideWhenUsed="1"/>
-    <w:lsdException w:name="Note Level 3" w:semiHidden="1" w:unhideWhenUsed="1"/>
-    <w:lsdException w:name="Note Level 4" w:semiHidden="1" w:unhideWhenUsed="1"/>
-    <w:lsdException w:name="Note Level 5" w:semiHidden="1" w:unhideWhenUsed="1"/>
-    <w:lsdException w:name="Note Level 6" w:semiHidden="1" w:unhideWhenUsed="1"/>
-    <w:lsdException w:name="Note Level 7" w:semiHidden="1" w:unhideWhenUsed="1"/>
-    <w:lsdException w:name="Note Level 8" w:semiHidden="1" w:unhideWhenUsed="1"/>
-    <w:lsdException w:name="Note Level 9" w:semiHidden="1" w:unhideWhenUsed="1"/>
     <w:lsdException w:name="Placeholder Text" w:semiHidden="1"/>
     <w:lsdException w:name="No Spacing" w:uiPriority="1" w:qFormat="1"/>
     <w:lsdException w:name="Light Shading" w:uiPriority="60"/>

--- a/11th Grade/IB Lang And Lit/Year 1/Summer Reading and Intro Letter Revision.docx
+++ b/11th Grade/IB Lang And Lit/Year 1/Summer Reading and Intro Letter Revision.docx
@@ -8,13 +8,8 @@
         <w:contextualSpacing/>
       </w:pPr>
       <w:r>
-        <w:t xml:space="preserve">Dear Ms. </w:t>
-      </w:r>
-      <w:proofErr w:type="spellStart"/>
-      <w:r>
-        <w:t>Barnebey</w:t>
-      </w:r>
-      <w:proofErr w:type="spellEnd"/>
+        <w:t>Dear Ms. Barnebey</w:t>
+      </w:r>
     </w:p>
     <w:p>
       <w:pPr>
@@ -130,10 +125,7 @@
         <w:t xml:space="preserve">The Black Hole War </w:t>
       </w:r>
       <w:r>
-        <w:t xml:space="preserve">by </w:t>
-      </w:r>
-      <w:r>
-        <w:t>Leonard Susskind</w:t>
+        <w:t>by Leonard Susskind</w:t>
       </w:r>
       <w:r>
         <w:t>; however, upon finishing that</w:t>
@@ -147,19 +139,11 @@
       <w:r>
         <w:t xml:space="preserve"> the latter half of </w:t>
       </w:r>
-      <w:proofErr w:type="spellStart"/>
       <w:r>
         <w:rPr>
           <w:i/>
         </w:rPr>
-        <w:t>i</w:t>
-      </w:r>
-      <w:proofErr w:type="spellEnd"/>
-      <w:r>
-        <w:rPr>
-          <w:i/>
-        </w:rPr>
-        <w:t xml:space="preserve">, </w:t>
+        <w:t xml:space="preserve">i, </w:t>
       </w:r>
       <w:r>
         <w:rPr>
@@ -176,46 +160,23 @@
       <w:r>
         <w:t xml:space="preserve"> first half of </w:t>
       </w:r>
-      <w:proofErr w:type="spellStart"/>
       <w:r>
         <w:rPr>
           <w:i/>
         </w:rPr>
-        <w:t>i</w:t>
-      </w:r>
-      <w:proofErr w:type="spellEnd"/>
+        <w:t>i, ROBOT</w:t>
+      </w:r>
+      <w:r>
+        <w:t xml:space="preserve">, like </w:t>
+      </w:r>
       <w:r>
         <w:rPr>
           <w:i/>
         </w:rPr>
-        <w:t>, ROBOT</w:t>
-      </w:r>
-      <w:r>
-        <w:t xml:space="preserve">, like </w:t>
-      </w:r>
-      <w:r>
-        <w:rPr>
-          <w:i/>
-        </w:rPr>
-        <w:t xml:space="preserve">The Black Hole </w:t>
-      </w:r>
-      <w:r>
-        <w:rPr>
-          <w:i/>
-        </w:rPr>
-        <w:t>War</w:t>
-      </w:r>
-      <w:r>
-        <w:rPr>
-          <w:i/>
-        </w:rPr>
-        <w:t xml:space="preserve">, </w:t>
-      </w:r>
-      <w:r>
-        <w:t>occupied</w:t>
-      </w:r>
-      <w:r>
-        <w:t xml:space="preserve"> up an embarrassingly long time</w:t>
+        <w:t xml:space="preserve">The Black Hole War, </w:t>
+      </w:r>
+      <w:r>
+        <w:t>occupied up an embarrassingly long time</w:t>
       </w:r>
       <w:r>
         <w:t xml:space="preserve"> </w:t>
@@ -306,76 +267,7 @@
         <w:rPr>
           <w:highlight w:val="yellow"/>
         </w:rPr>
-        <w:t>Even a minor claim</w:t>
-      </w:r>
-      <w:r>
-        <w:rPr>
-          <w:highlight w:val="yellow"/>
-        </w:rPr>
-        <w:t xml:space="preserve"> </w:t>
-      </w:r>
-      <w:r>
-        <w:rPr>
-          <w:highlight w:val="yellow"/>
-        </w:rPr>
-        <w:t>to</w:t>
-      </w:r>
-      <w:r>
-        <w:rPr>
-          <w:highlight w:val="yellow"/>
-        </w:rPr>
-        <w:t xml:space="preserve"> science</w:t>
-      </w:r>
-      <w:r>
-        <w:rPr>
-          <w:highlight w:val="yellow"/>
-        </w:rPr>
-        <w:t xml:space="preserve"> </w:t>
-      </w:r>
-      <w:r>
-        <w:rPr>
-          <w:highlight w:val="yellow"/>
-        </w:rPr>
-        <w:t>or</w:t>
-      </w:r>
-      <w:r>
-        <w:rPr>
-          <w:highlight w:val="yellow"/>
-        </w:rPr>
-        <w:t xml:space="preserve"> </w:t>
-      </w:r>
-      <w:r>
-        <w:rPr>
-          <w:highlight w:val="yellow"/>
-        </w:rPr>
-        <w:t>science fiction</w:t>
-      </w:r>
-      <w:r>
-        <w:rPr>
-          <w:highlight w:val="yellow"/>
-        </w:rPr>
-        <w:t xml:space="preserve"> </w:t>
-      </w:r>
-      <w:r>
-        <w:rPr>
-          <w:highlight w:val="yellow"/>
-        </w:rPr>
-        <w:t xml:space="preserve">will get any book into consideration for </w:t>
-      </w:r>
-      <w:r>
-        <w:rPr>
-          <w:highlight w:val="yellow"/>
-        </w:rPr>
-        <w:t>me</w:t>
-      </w:r>
-      <w:r>
-        <w:rPr>
-          <w:highlight w:val="yellow"/>
-        </w:rPr>
-        <w:t>.</w:t>
-      </w:r>
-      <w:r>
-        <w:t xml:space="preserve"> </w:t>
+        <w:t xml:space="preserve">Mush of my reading can fall under the umbrella of science, be it science fiction or real science. </w:t>
       </w:r>
       <w:r>
         <w:rPr>
@@ -474,19 +366,11 @@
       <w:r>
         <w:t xml:space="preserve">On the fiction side of science, </w:t>
       </w:r>
-      <w:proofErr w:type="spellStart"/>
       <w:r>
         <w:rPr>
           <w:i/>
         </w:rPr>
-        <w:t>i</w:t>
-      </w:r>
-      <w:proofErr w:type="spellEnd"/>
-      <w:r>
-        <w:rPr>
-          <w:i/>
-        </w:rPr>
-        <w:t>, ROBOT</w:t>
+        <w:t>i, ROBOT</w:t>
       </w:r>
       <w:r>
         <w:t xml:space="preserve"> </w:t>
@@ -542,11 +426,9 @@
       <w:r>
         <w:t xml:space="preserve"> address </w:t>
       </w:r>
-      <w:proofErr w:type="gramStart"/>
       <w:r>
         <w:t>were</w:t>
       </w:r>
-      <w:proofErr w:type="gramEnd"/>
       <w:r>
         <w:t xml:space="preserve"> foreseen</w:t>
       </w:r>
@@ -620,19 +502,11 @@
       <w:r>
         <w:t xml:space="preserve"> which I sincerely doubt needs an introduction. Like the latter part of </w:t>
       </w:r>
-      <w:proofErr w:type="spellStart"/>
       <w:r>
         <w:rPr>
           <w:i/>
         </w:rPr>
-        <w:t>i</w:t>
-      </w:r>
-      <w:proofErr w:type="spellEnd"/>
-      <w:r>
-        <w:rPr>
-          <w:i/>
-        </w:rPr>
-        <w:t xml:space="preserve">, </w:t>
+        <w:t xml:space="preserve">i, </w:t>
       </w:r>
       <w:r>
         <w:rPr>
@@ -726,21 +600,13 @@
         <w:t xml:space="preserve"> society and stability costing individuality</w:t>
       </w:r>
       <w:r>
-        <w:t>.</w:t>
-      </w:r>
-      <w:r>
-        <w:t xml:space="preserve"> </w:t>
-      </w:r>
-      <w:proofErr w:type="gramStart"/>
+        <w:t xml:space="preserve">. </w:t>
+      </w:r>
       <w:r>
         <w:t>Both</w:t>
       </w:r>
       <w:r>
-        <w:t xml:space="preserve"> of these</w:t>
-      </w:r>
-      <w:proofErr w:type="gramEnd"/>
-      <w:r>
-        <w:t xml:space="preserve"> excellent novels</w:t>
+        <w:t xml:space="preserve"> of these excellent novels</w:t>
       </w:r>
       <w:r>
         <w:t xml:space="preserve"> </w:t>
@@ -819,15 +685,7 @@
         <w:t xml:space="preserve">How Not to Be Wrong </w:t>
       </w:r>
       <w:r>
-        <w:t xml:space="preserve">by Jordan </w:t>
-      </w:r>
-      <w:proofErr w:type="spellStart"/>
-      <w:r>
-        <w:t>Ellenberg</w:t>
-      </w:r>
-      <w:proofErr w:type="spellEnd"/>
-      <w:r>
-        <w:t xml:space="preserve"> and </w:t>
+        <w:t xml:space="preserve">by Jordan Ellenberg and </w:t>
       </w:r>
       <w:r>
         <w:rPr>
@@ -836,15 +694,7 @@
         <w:t>Innumeracy</w:t>
       </w:r>
       <w:r>
-        <w:t xml:space="preserve"> by John Allen </w:t>
-      </w:r>
-      <w:proofErr w:type="spellStart"/>
-      <w:r>
-        <w:t>Paulos</w:t>
-      </w:r>
-      <w:proofErr w:type="spellEnd"/>
-      <w:r>
-        <w:t xml:space="preserve">. While I started them both before the summer and skipped parts that were redundant and overlapping, together they held a lot of examples where </w:t>
+        <w:t xml:space="preserve"> by John Allen Paulos. While I started them both before the summer and skipped parts that were redundant and overlapping, together they held a lot of examples where </w:t>
       </w:r>
       <w:r>
         <w:t xml:space="preserve">the </w:t>
@@ -993,70 +843,121 @@
         <w:t>Although</w:t>
       </w:r>
       <w:r>
-        <w:t xml:space="preserve"> I can’t claim to have a more than cursory grasp on most anything that I come across in my journey down to wonderland, I find the exposure to how complex simple ideas can become quite enlightening. </w:t>
-      </w:r>
-      <w:r>
-        <w:rPr>
-          <w:highlight w:val="yellow"/>
-        </w:rPr>
-        <w:t>There’s a moment when you are reading a short paper that seems like it was written in a different language, and you realize that it in fact was written in a different language that’s quite startling and leads to some rather interesting thoughts in the wee hours of the morning.</w:t>
+        <w:t xml:space="preserve"> I can’t claim to have a</w:t>
+      </w:r>
+      <w:r>
+        <w:t>nything</w:t>
+      </w:r>
+      <w:r>
+        <w:t xml:space="preserve"> more than cursory grasp on most anything that I come across in my journey down to wonderland, I find the exposure to how complex simple ideas</w:t>
+      </w:r>
+      <w:r>
+        <w:t xml:space="preserve"> can become quite enlightening.</w:t>
+      </w:r>
+    </w:p>
+    <w:p>
+      <w:pPr>
+        <w:contextualSpacing/>
+      </w:pPr>
+    </w:p>
+    <w:p>
+      <w:pPr>
+        <w:contextualSpacing/>
+      </w:pPr>
+      <w:r>
+        <w:t>Moving forward in my reading, I have a few goals. The first of which is to go back to reading a physical newspaper e</w:t>
+      </w:r>
+      <w:r>
+        <w:t xml:space="preserve">very morning as I eat breakfast: a </w:t>
+      </w:r>
+      <w:r>
+        <w:t xml:space="preserve">practice </w:t>
+      </w:r>
+      <w:r>
+        <w:t xml:space="preserve">I stopped </w:t>
+      </w:r>
+      <w:r>
+        <w:t xml:space="preserve">during the summer. Secondly, I hope to somehow find a way to normalize my reading to increase my total throughput, although I may need divine intervention to achieve this </w:t>
+      </w:r>
+      <w:r>
+        <w:t>goal</w:t>
+      </w:r>
+      <w:r>
+        <w:t xml:space="preserve">. Thirdly, I hope to broaden the scope of my readings to include works that will contribute to my own persuasive writing skill. I imagine these may include speeches, memoirs, opinion pieces, and many other types of writing. Persuasive writing, be it a speech to peers, a publicly posted opinion piece, or a </w:t>
+      </w:r>
+      <w:r>
+        <w:lastRenderedPageBreak/>
+        <w:t>message to a future boss, is the form of writing that I am most interested in</w:t>
+      </w:r>
+      <w:r>
+        <w:t>,</w:t>
+      </w:r>
+      <w:r>
+        <w:t xml:space="preserve"> no small part due to my last year’s English class with Mr. Zeddies. Never before then had I actually enjoyed an English class instead of merely getting through it, and I believe and hope I</w:t>
+      </w:r>
+      <w:r>
+        <w:t xml:space="preserve"> will continue to enjoy English throughout high school and college.</w:t>
+      </w:r>
+    </w:p>
+    <w:p>
+      <w:pPr>
+        <w:contextualSpacing/>
+      </w:pPr>
+    </w:p>
+    <w:p>
+      <w:pPr>
+        <w:contextualSpacing/>
+      </w:pPr>
+      <w:r>
+        <w:t>Looking forward to a wonderful two years,</w:t>
+      </w:r>
+    </w:p>
+    <w:p>
+      <w:pPr>
+        <w:contextualSpacing/>
+      </w:pPr>
+      <w:r>
+        <w:t>Ty Marking</w:t>
+      </w:r>
+    </w:p>
+    <w:p>
+      <w:pPr>
+        <w:spacing w:after="0" w:line="240" w:lineRule="auto"/>
+        <w:jc w:val="center"/>
+      </w:pPr>
+      <w:r>
+        <w:br w:type="page"/>
+      </w:r>
+      <w:r>
+        <w:lastRenderedPageBreak/>
+        <w:t>Editing Reflection</w:t>
+      </w:r>
+    </w:p>
+    <w:p>
+      <w:pPr>
+        <w:spacing w:after="0" w:line="240" w:lineRule="auto"/>
+      </w:pPr>
+      <w:r>
+        <w:tab/>
+        <w:t>The majority of my editing of this letter was my normal practice of reading through and constantly modifying and playing with sentences.</w:t>
+      </w:r>
+      <w:r>
+        <w:t xml:space="preserve"> </w:t>
+      </w:r>
+      <w:r>
+        <w:t xml:space="preserve">I played around with changing the color and background of the text but no combination that I tested seemed to do anything except annoy my eyes. </w:t>
+      </w:r>
+      <w:r>
+        <w:t>I will often find many grammatical mistakes in this phase, although many fall through my fingers as I sift through the text.</w:t>
+      </w:r>
+      <w:r>
+        <w:t xml:space="preserve"> As such I regularly use Grammarly once I am done manually editing my </w:t>
+      </w:r>
+      <w:r>
+        <w:t>work.</w:t>
       </w:r>
       <w:bookmarkStart w:id="0" w:name="_GoBack"/>
       <w:bookmarkEnd w:id="0"/>
-    </w:p>
-    <w:p>
-      <w:pPr>
-        <w:contextualSpacing/>
-      </w:pPr>
-    </w:p>
-    <w:p>
-      <w:pPr>
-        <w:contextualSpacing/>
-      </w:pPr>
-      <w:r>
-        <w:t xml:space="preserve">Moving forward in my reading, I have a few goals. The first of which is to go back to reading a physical newspaper every morning as I eat breakfast as I stopped this practice during the summer. Secondly, I hope to somehow find a way to normalize my reading to increase my total throughput, although I may need divine intervention to achieve this one. Thirdly, I hope to </w:t>
-      </w:r>
-      <w:r>
-        <w:lastRenderedPageBreak/>
-        <w:t xml:space="preserve">broaden the scope of my readings to include works that will contribute to my own persuasive writing skill. I imagine these may include speeches, memoirs, opinion pieces, and many other types of writing. Persuasive writing, be it a speech to peers, a publicly posted opinion piece, or a message to a future boss, is the form of writing that I am most interested in no small part due to my last year’s English class with Mr. </w:t>
-      </w:r>
-      <w:proofErr w:type="spellStart"/>
-      <w:r>
-        <w:t>Zeddies</w:t>
-      </w:r>
-      <w:proofErr w:type="spellEnd"/>
-      <w:r>
-        <w:t xml:space="preserve">. </w:t>
-      </w:r>
-      <w:proofErr w:type="gramStart"/>
-      <w:r>
-        <w:t>Never before</w:t>
-      </w:r>
-      <w:proofErr w:type="gramEnd"/>
-      <w:r>
-        <w:t xml:space="preserve"> then had I actually enjoyed an English class instead of merely getting through it, and I believe and hope I will continue to enjoy English.</w:t>
-      </w:r>
-    </w:p>
-    <w:p>
-      <w:pPr>
-        <w:contextualSpacing/>
-      </w:pPr>
-    </w:p>
-    <w:p>
-      <w:pPr>
-        <w:contextualSpacing/>
-      </w:pPr>
-      <w:r>
-        <w:t>Looking forward to a wonderful two years,</w:t>
-      </w:r>
-    </w:p>
-    <w:p>
-      <w:pPr>
-        <w:contextualSpacing/>
-      </w:pPr>
-      <w:r>
-        <w:t>Ty Marking</w:t>
-      </w:r>
       <w:r>
         <w:br w:type="page"/>
       </w:r>
